--- a/delProd.docx
+++ b/delProd.docx
@@ -29,6 +29,7 @@
         <w:rPr>
           <w:b/>
           <w:bCs/>
+          <w:noProof/>
           <w:sz w:val="28"/>
           <w:szCs w:val="28"/>
         </w:rPr>
@@ -407,7 +408,28 @@
           <w:sz w:val="28"/>
           <w:szCs w:val="28"/>
         </w:rPr>
-        <w:t xml:space="preserve">Акт составлен о том, что нами, нижеподписавшимися, сего числа рекомендуется уменьшить объемы производства ___________________________ </w:t>
+        <w:t xml:space="preserve">Акт составлен о том, что нами, нижеподписавшимися, сего числа рекомендуется уменьшить объемы производства </w:t>
+      </w:r>
+      <w:r>
+        <w:rPr>
+          <w:sz w:val="28"/>
+          <w:szCs w:val="28"/>
+        </w:rPr>
+        <w:t>товара ___</w:t>
+      </w:r>
+      <w:r>
+        <w:rPr>
+          <w:sz w:val="28"/>
+          <w:szCs w:val="28"/>
+        </w:rPr>
+        <w:t>______</w:t>
+      </w:r>
+      <w:r>
+        <w:rPr>
+          <w:sz w:val="28"/>
+          <w:szCs w:val="28"/>
+        </w:rPr>
+        <w:t>_«</w:t>
       </w:r>
       <w:r>
         <w:rPr>
@@ -436,77 +458,97 @@
           <w:sz w:val="28"/>
           <w:szCs w:val="28"/>
         </w:rPr>
-        <w:t>_____________________,</w:t>
-      </w:r>
-    </w:p>
-    <w:p>
-      <w:pPr>
-        <w:spacing w:line="360" w:lineRule="auto"/>
-        <w:ind w:firstLine="708"/>
+        <w:t>»_</w:t>
+      </w:r>
+      <w:r>
+        <w:rPr>
+          <w:sz w:val="28"/>
+          <w:szCs w:val="28"/>
+        </w:rPr>
+        <w:t>___________________________________</w:t>
+      </w:r>
+      <w:r>
+        <w:rPr>
+          <w:sz w:val="28"/>
+          <w:szCs w:val="28"/>
+        </w:rPr>
+        <w:t>__</w:t>
+      </w:r>
+      <w:r>
+        <w:rPr>
+          <w:sz w:val="28"/>
+          <w:szCs w:val="28"/>
+        </w:rPr>
+        <w:t>,</w:t>
+      </w:r>
+    </w:p>
+    <w:p>
+      <w:pPr>
+        <w:spacing w:line="360" w:lineRule="auto"/>
         <w:jc w:val="both"/>
         <w:rPr>
           <w:sz w:val="28"/>
           <w:szCs w:val="28"/>
-          <w:vertAlign w:val="superscript"/>
-        </w:rPr>
-      </w:pPr>
-      <w:r>
-        <w:rPr>
-          <w:sz w:val="28"/>
-          <w:szCs w:val="28"/>
-        </w:rPr>
-        <w:tab/>
-      </w:r>
-      <w:r>
-        <w:rPr>
-          <w:sz w:val="28"/>
-          <w:szCs w:val="28"/>
-        </w:rPr>
-        <w:tab/>
-      </w:r>
-      <w:r>
-        <w:rPr>
-          <w:sz w:val="28"/>
-          <w:szCs w:val="28"/>
-        </w:rPr>
-        <w:tab/>
-      </w:r>
-      <w:r>
-        <w:rPr>
-          <w:sz w:val="28"/>
-          <w:szCs w:val="28"/>
-        </w:rPr>
-        <w:tab/>
-      </w:r>
-      <w:r>
-        <w:rPr>
-          <w:sz w:val="28"/>
-          <w:szCs w:val="28"/>
-        </w:rPr>
-        <w:tab/>
-      </w:r>
-      <w:r>
-        <w:rPr>
-          <w:sz w:val="28"/>
-          <w:szCs w:val="28"/>
-        </w:rPr>
-        <w:tab/>
-      </w:r>
-      <w:r>
-        <w:rPr>
-          <w:sz w:val="28"/>
-          <w:szCs w:val="28"/>
-          <w:vertAlign w:val="superscript"/>
-        </w:rPr>
-        <w:t>(наименование товара)</w:t>
-      </w:r>
-      <w:r>
-        <w:rPr>
-          <w:sz w:val="28"/>
-          <w:szCs w:val="28"/>
-          <w:vertAlign w:val="superscript"/>
-        </w:rPr>
-        <w:tab/>
+        </w:rPr>
+      </w:pPr>
+      <w:r>
+        <w:rPr>
+          <w:sz w:val="28"/>
+          <w:szCs w:val="28"/>
+        </w:rPr>
+        <w:tab/>
+      </w:r>
+      <w:r>
+        <w:rPr>
+          <w:sz w:val="28"/>
+          <w:szCs w:val="28"/>
+        </w:rPr>
+        <w:tab/>
+      </w:r>
+      <w:r>
+        <w:rPr>
+          <w:sz w:val="28"/>
+          <w:szCs w:val="28"/>
+        </w:rPr>
+        <w:tab/>
+      </w:r>
+      <w:r>
+        <w:rPr>
+          <w:sz w:val="28"/>
+          <w:szCs w:val="28"/>
+        </w:rPr>
+        <w:tab/>
+      </w:r>
+      <w:r>
+        <w:rPr>
+          <w:sz w:val="28"/>
+          <w:szCs w:val="28"/>
+        </w:rPr>
+        <w:tab/>
+      </w:r>
+      <w:r>
+        <w:rPr>
+          <w:sz w:val="28"/>
+          <w:szCs w:val="28"/>
+          <w:vertAlign w:val="superscript"/>
+        </w:rPr>
+        <w:t>(</w:t>
+      </w:r>
+      <w:r>
+        <w:rPr>
+          <w:sz w:val="28"/>
+          <w:szCs w:val="28"/>
+          <w:vertAlign w:val="superscript"/>
+        </w:rPr>
+        <w:t>наименование</w:t>
+      </w:r>
+      <w:r>
+        <w:rPr>
+          <w:sz w:val="28"/>
+          <w:szCs w:val="28"/>
+          <w:vertAlign w:val="superscript"/>
+        </w:rPr>
+        <w:t>)</w:t>
       </w:r>
     </w:p>
     <w:p>
@@ -524,6 +566,139 @@
           <w:sz w:val="28"/>
           <w:szCs w:val="28"/>
         </w:rPr>
+        <w:t xml:space="preserve">под кодовым значением </w:t>
+      </w:r>
+      <w:r>
+        <w:rPr>
+          <w:sz w:val="28"/>
+          <w:szCs w:val="28"/>
+          <w:lang w:val="en-US"/>
+        </w:rPr>
+        <w:t>___</w:t>
+      </w:r>
+      <w:r>
+        <w:rPr>
+          <w:sz w:val="28"/>
+          <w:szCs w:val="28"/>
+        </w:rPr>
+        <w:t>&lt;</w:t>
+      </w:r>
+      <w:r>
+        <w:rPr>
+          <w:sz w:val="28"/>
+          <w:szCs w:val="28"/>
+          <w:lang w:val="en-US"/>
+        </w:rPr>
+        <w:t>ID</w:t>
+      </w:r>
+      <w:r>
+        <w:rPr>
+          <w:sz w:val="28"/>
+          <w:szCs w:val="28"/>
+        </w:rPr>
+        <w:t>&gt;</w:t>
+      </w:r>
+      <w:r>
+        <w:rPr>
+          <w:sz w:val="28"/>
+          <w:szCs w:val="28"/>
+        </w:rPr>
+        <w:t>____________________________________</w:t>
+      </w:r>
+      <w:r>
+        <w:rPr>
+          <w:sz w:val="28"/>
+          <w:szCs w:val="28"/>
+          <w:vertAlign w:val="superscript"/>
+        </w:rPr>
+        <w:tab/>
+      </w:r>
+    </w:p>
+    <w:p>
+      <w:pPr>
+        <w:spacing w:line="360" w:lineRule="auto"/>
+        <w:jc w:val="both"/>
+        <w:rPr>
+          <w:sz w:val="28"/>
+          <w:szCs w:val="28"/>
+          <w:vertAlign w:val="superscript"/>
+        </w:rPr>
+      </w:pPr>
+      <w:r>
+        <w:rPr>
+          <w:sz w:val="28"/>
+          <w:szCs w:val="28"/>
+        </w:rPr>
+        <w:tab/>
+      </w:r>
+      <w:r>
+        <w:rPr>
+          <w:sz w:val="28"/>
+          <w:szCs w:val="28"/>
+        </w:rPr>
+        <w:tab/>
+      </w:r>
+      <w:r>
+        <w:rPr>
+          <w:sz w:val="28"/>
+          <w:szCs w:val="28"/>
+        </w:rPr>
+        <w:tab/>
+      </w:r>
+      <w:r>
+        <w:rPr>
+          <w:sz w:val="28"/>
+          <w:szCs w:val="28"/>
+        </w:rPr>
+        <w:tab/>
+      </w:r>
+      <w:r>
+        <w:rPr>
+          <w:sz w:val="28"/>
+          <w:szCs w:val="28"/>
+        </w:rPr>
+        <w:tab/>
+      </w:r>
+      <w:r>
+        <w:rPr>
+          <w:sz w:val="28"/>
+          <w:szCs w:val="28"/>
+          <w:vertAlign w:val="superscript"/>
+        </w:rPr>
+        <w:t>(</w:t>
+      </w:r>
+      <w:r>
+        <w:rPr>
+          <w:sz w:val="28"/>
+          <w:szCs w:val="28"/>
+          <w:vertAlign w:val="superscript"/>
+        </w:rPr>
+        <w:t>код</w:t>
+      </w:r>
+      <w:r>
+        <w:rPr>
+          <w:sz w:val="28"/>
+          <w:szCs w:val="28"/>
+          <w:vertAlign w:val="superscript"/>
+        </w:rPr>
+        <w:t>)</w:t>
+      </w:r>
+    </w:p>
+    <w:p>
+      <w:pPr>
+        <w:spacing w:line="360" w:lineRule="auto"/>
+        <w:jc w:val="both"/>
+        <w:rPr>
+          <w:sz w:val="28"/>
+          <w:szCs w:val="28"/>
+          <w:vertAlign w:val="superscript"/>
+        </w:rPr>
+      </w:pPr>
+      <w:r>
+        <w:rPr>
+          <w:sz w:val="28"/>
+          <w:szCs w:val="28"/>
+        </w:rPr>
         <w:t>по цене реализации</w:t>
       </w:r>
       <w:r>
@@ -547,64 +722,101 @@
           <w:sz w:val="28"/>
           <w:szCs w:val="28"/>
         </w:rPr>
-        <w:t>&gt; ________ руб._________ коп.</w:t>
-      </w:r>
-      <w:r>
-        <w:rPr>
-          <w:sz w:val="28"/>
-          <w:szCs w:val="28"/>
-        </w:rPr>
-        <w:tab/>
-      </w:r>
-      <w:r>
-        <w:rPr>
-          <w:sz w:val="28"/>
-          <w:szCs w:val="28"/>
-        </w:rPr>
-        <w:tab/>
-      </w:r>
-      <w:r>
-        <w:rPr>
-          <w:sz w:val="28"/>
-          <w:szCs w:val="28"/>
-        </w:rPr>
-        <w:tab/>
-      </w:r>
-      <w:r>
-        <w:rPr>
-          <w:sz w:val="28"/>
-          <w:szCs w:val="28"/>
-        </w:rPr>
-        <w:tab/>
-      </w:r>
-      <w:r>
-        <w:rPr>
-          <w:sz w:val="28"/>
-          <w:szCs w:val="28"/>
-        </w:rPr>
-        <w:tab/>
-      </w:r>
-      <w:r>
-        <w:rPr>
-          <w:sz w:val="28"/>
-          <w:szCs w:val="28"/>
-        </w:rPr>
-        <w:tab/>
-      </w:r>
-      <w:r>
-        <w:rPr>
-          <w:sz w:val="28"/>
-          <w:szCs w:val="28"/>
-        </w:rPr>
-        <w:tab/>
-      </w:r>
-      <w:r>
-        <w:rPr>
-          <w:sz w:val="28"/>
-          <w:szCs w:val="28"/>
-          <w:vertAlign w:val="superscript"/>
-        </w:rPr>
-        <w:t>(число)</w:t>
+        <w:t>&gt; ________ руб.</w:t>
+      </w:r>
+      <w:r>
+        <w:rPr>
+          <w:sz w:val="28"/>
+          <w:szCs w:val="28"/>
+        </w:rPr>
+        <w:t xml:space="preserve"> 00 </w:t>
+      </w:r>
+      <w:r>
+        <w:rPr>
+          <w:sz w:val="28"/>
+          <w:szCs w:val="28"/>
+        </w:rPr>
+        <w:t>коп.</w:t>
+      </w:r>
+      <w:r>
+        <w:rPr>
+          <w:sz w:val="28"/>
+          <w:szCs w:val="28"/>
+        </w:rPr>
+        <w:tab/>
+      </w:r>
+      <w:r>
+        <w:rPr>
+          <w:sz w:val="28"/>
+          <w:szCs w:val="28"/>
+        </w:rPr>
+        <w:tab/>
+      </w:r>
+      <w:r>
+        <w:rPr>
+          <w:sz w:val="28"/>
+          <w:szCs w:val="28"/>
+        </w:rPr>
+        <w:tab/>
+      </w:r>
+      <w:r>
+        <w:rPr>
+          <w:sz w:val="28"/>
+          <w:szCs w:val="28"/>
+        </w:rPr>
+        <w:tab/>
+      </w:r>
+      <w:r>
+        <w:rPr>
+          <w:sz w:val="28"/>
+          <w:szCs w:val="28"/>
+        </w:rPr>
+        <w:tab/>
+      </w:r>
+      <w:r>
+        <w:rPr>
+          <w:sz w:val="28"/>
+          <w:szCs w:val="28"/>
+        </w:rPr>
+        <w:tab/>
+      </w:r>
+      <w:r>
+        <w:rPr>
+          <w:sz w:val="28"/>
+          <w:szCs w:val="28"/>
+        </w:rPr>
+        <w:tab/>
+      </w:r>
+      <w:r>
+        <w:rPr>
+          <w:sz w:val="28"/>
+          <w:szCs w:val="28"/>
+        </w:rPr>
+        <w:tab/>
+      </w:r>
+      <w:r>
+        <w:rPr>
+          <w:sz w:val="28"/>
+          <w:szCs w:val="28"/>
+          <w:vertAlign w:val="superscript"/>
+        </w:rPr>
+        <w:t>(</w:t>
+      </w:r>
+      <w:r>
+        <w:rPr>
+          <w:sz w:val="28"/>
+          <w:szCs w:val="28"/>
+          <w:vertAlign w:val="superscript"/>
+        </w:rPr>
+        <w:t>стоимость</w:t>
+      </w:r>
+      <w:r>
+        <w:rPr>
+          <w:sz w:val="28"/>
+          <w:szCs w:val="28"/>
+          <w:vertAlign w:val="superscript"/>
+        </w:rPr>
+        <w:t>)</w:t>
       </w:r>
     </w:p>
     <w:p>
@@ -1278,6 +1490,7 @@
   <w:style w:type="character" w:default="1" w:styleId="a0">
     <w:name w:val="Default Paragraph Font"/>
     <w:uiPriority w:val="1"/>
+    <w:semiHidden/>
     <w:unhideWhenUsed/>
   </w:style>
   <w:style w:type="table" w:default="1" w:styleId="a1">

--- a/delProd.docx
+++ b/delProd.docx
@@ -572,9 +572,287 @@
         <w:rPr>
           <w:sz w:val="28"/>
           <w:szCs w:val="28"/>
+        </w:rPr>
+        <w:t>___</w:t>
+      </w:r>
+      <w:r>
+        <w:rPr>
+          <w:sz w:val="28"/>
+          <w:szCs w:val="28"/>
+        </w:rPr>
+        <w:t>&lt;</w:t>
+      </w:r>
+      <w:r>
+        <w:rPr>
+          <w:sz w:val="28"/>
+          <w:szCs w:val="28"/>
           <w:lang w:val="en-US"/>
         </w:rPr>
-        <w:t>___</w:t>
+        <w:t>ID</w:t>
+      </w:r>
+      <w:r>
+        <w:rPr>
+          <w:sz w:val="28"/>
+          <w:szCs w:val="28"/>
+        </w:rPr>
+        <w:t>&gt;</w:t>
+      </w:r>
+      <w:r>
+        <w:rPr>
+          <w:sz w:val="28"/>
+          <w:szCs w:val="28"/>
+        </w:rPr>
+        <w:t>____________________________________</w:t>
+      </w:r>
+      <w:r>
+        <w:rPr>
+          <w:sz w:val="28"/>
+          <w:szCs w:val="28"/>
+          <w:vertAlign w:val="superscript"/>
+        </w:rPr>
+        <w:tab/>
+      </w:r>
+    </w:p>
+    <w:p>
+      <w:pPr>
+        <w:spacing w:line="360" w:lineRule="auto"/>
+        <w:jc w:val="both"/>
+        <w:rPr>
+          <w:sz w:val="28"/>
+          <w:szCs w:val="28"/>
+          <w:vertAlign w:val="superscript"/>
+        </w:rPr>
+      </w:pPr>
+      <w:r>
+        <w:rPr>
+          <w:sz w:val="28"/>
+          <w:szCs w:val="28"/>
+        </w:rPr>
+        <w:tab/>
+      </w:r>
+      <w:r>
+        <w:rPr>
+          <w:sz w:val="28"/>
+          <w:szCs w:val="28"/>
+        </w:rPr>
+        <w:tab/>
+      </w:r>
+      <w:r>
+        <w:rPr>
+          <w:sz w:val="28"/>
+          <w:szCs w:val="28"/>
+        </w:rPr>
+        <w:tab/>
+      </w:r>
+      <w:r>
+        <w:rPr>
+          <w:sz w:val="28"/>
+          <w:szCs w:val="28"/>
+        </w:rPr>
+        <w:tab/>
+      </w:r>
+      <w:r>
+        <w:rPr>
+          <w:sz w:val="28"/>
+          <w:szCs w:val="28"/>
+        </w:rPr>
+        <w:tab/>
+      </w:r>
+      <w:r>
+        <w:rPr>
+          <w:sz w:val="28"/>
+          <w:szCs w:val="28"/>
+          <w:vertAlign w:val="superscript"/>
+        </w:rPr>
+        <w:t>(</w:t>
+      </w:r>
+      <w:r>
+        <w:rPr>
+          <w:sz w:val="28"/>
+          <w:szCs w:val="28"/>
+          <w:vertAlign w:val="superscript"/>
+        </w:rPr>
+        <w:t>код</w:t>
+      </w:r>
+      <w:r>
+        <w:rPr>
+          <w:sz w:val="28"/>
+          <w:szCs w:val="28"/>
+          <w:vertAlign w:val="superscript"/>
+        </w:rPr>
+        <w:t>)</w:t>
+      </w:r>
+    </w:p>
+    <w:p>
+      <w:pPr>
+        <w:spacing w:line="360" w:lineRule="auto"/>
+        <w:jc w:val="both"/>
+        <w:rPr>
+          <w:sz w:val="28"/>
+          <w:szCs w:val="28"/>
+          <w:vertAlign w:val="superscript"/>
+        </w:rPr>
+      </w:pPr>
+      <w:r>
+        <w:rPr>
+          <w:sz w:val="28"/>
+          <w:szCs w:val="28"/>
+        </w:rPr>
+        <w:t>по цене реализации</w:t>
+      </w:r>
+      <w:r>
+        <w:rPr>
+          <w:sz w:val="28"/>
+          <w:szCs w:val="28"/>
+        </w:rPr>
+        <w:tab/>
+        <w:t>____ &lt;</w:t>
+      </w:r>
+      <w:r>
+        <w:rPr>
+          <w:sz w:val="28"/>
+          <w:szCs w:val="28"/>
+          <w:lang w:val="en-US"/>
+        </w:rPr>
+        <w:t>COST</w:t>
+      </w:r>
+      <w:r>
+        <w:rPr>
+          <w:sz w:val="28"/>
+          <w:szCs w:val="28"/>
+        </w:rPr>
+        <w:t>&gt; ________ руб.</w:t>
+      </w:r>
+      <w:r>
+        <w:rPr>
+          <w:sz w:val="28"/>
+          <w:szCs w:val="28"/>
+        </w:rPr>
+        <w:t xml:space="preserve"> 00 </w:t>
+      </w:r>
+      <w:r>
+        <w:rPr>
+          <w:sz w:val="28"/>
+          <w:szCs w:val="28"/>
+        </w:rPr>
+        <w:t>коп.</w:t>
+      </w:r>
+      <w:r>
+        <w:rPr>
+          <w:sz w:val="28"/>
+          <w:szCs w:val="28"/>
+        </w:rPr>
+        <w:tab/>
+      </w:r>
+      <w:r>
+        <w:rPr>
+          <w:sz w:val="28"/>
+          <w:szCs w:val="28"/>
+        </w:rPr>
+        <w:tab/>
+      </w:r>
+      <w:r>
+        <w:rPr>
+          <w:sz w:val="28"/>
+          <w:szCs w:val="28"/>
+        </w:rPr>
+        <w:tab/>
+      </w:r>
+      <w:r>
+        <w:rPr>
+          <w:sz w:val="28"/>
+          <w:szCs w:val="28"/>
+        </w:rPr>
+        <w:tab/>
+      </w:r>
+      <w:r>
+        <w:rPr>
+          <w:sz w:val="28"/>
+          <w:szCs w:val="28"/>
+        </w:rPr>
+        <w:tab/>
+      </w:r>
+      <w:r>
+        <w:rPr>
+          <w:sz w:val="28"/>
+          <w:szCs w:val="28"/>
+        </w:rPr>
+        <w:tab/>
+      </w:r>
+      <w:r>
+        <w:rPr>
+          <w:sz w:val="28"/>
+          <w:szCs w:val="28"/>
+        </w:rPr>
+        <w:tab/>
+      </w:r>
+      <w:r>
+        <w:rPr>
+          <w:sz w:val="28"/>
+          <w:szCs w:val="28"/>
+        </w:rPr>
+        <w:tab/>
+      </w:r>
+      <w:r>
+        <w:rPr>
+          <w:sz w:val="28"/>
+          <w:szCs w:val="28"/>
+          <w:vertAlign w:val="superscript"/>
+        </w:rPr>
+        <w:t>(</w:t>
+      </w:r>
+      <w:r>
+        <w:rPr>
+          <w:sz w:val="28"/>
+          <w:szCs w:val="28"/>
+          <w:vertAlign w:val="superscript"/>
+        </w:rPr>
+        <w:t>стоимость</w:t>
+      </w:r>
+      <w:r>
+        <w:rPr>
+          <w:sz w:val="28"/>
+          <w:szCs w:val="28"/>
+          <w:vertAlign w:val="superscript"/>
+        </w:rPr>
+        <w:t>)</w:t>
+      </w:r>
+    </w:p>
+    <w:p>
+      <w:pPr>
+        <w:spacing w:line="360" w:lineRule="auto"/>
+        <w:jc w:val="both"/>
+        <w:rPr>
+          <w:sz w:val="28"/>
+          <w:szCs w:val="28"/>
+        </w:rPr>
+      </w:pPr>
+    </w:p>
+    <w:p>
+      <w:pPr>
+        <w:spacing w:line="360" w:lineRule="auto"/>
+        <w:jc w:val="both"/>
+        <w:rPr>
+          <w:sz w:val="28"/>
+          <w:szCs w:val="28"/>
+        </w:rPr>
+      </w:pPr>
+    </w:p>
+    <w:p>
+      <w:pPr>
+        <w:spacing w:line="360" w:lineRule="auto"/>
+        <w:jc w:val="right"/>
+        <w:rPr>
+          <w:sz w:val="28"/>
+          <w:szCs w:val="28"/>
+        </w:rPr>
+      </w:pPr>
+      <w:r>
+        <w:rPr>
+          <w:sz w:val="28"/>
+          <w:szCs w:val="28"/>
+        </w:rPr>
+        <w:t xml:space="preserve">Анализ проведен для </w:t>
       </w:r>
       <w:r>
         <w:rPr>
@@ -589,7 +867,7 @@
           <w:szCs w:val="28"/>
           <w:lang w:val="en-US"/>
         </w:rPr>
-        <w:t>ID</w:t>
+        <w:t>PERIOD</w:t>
       </w:r>
       <w:r>
         <w:rPr>
@@ -598,286 +876,6 @@
         </w:rPr>
         <w:t>&gt;</w:t>
       </w:r>
-      <w:r>
-        <w:rPr>
-          <w:sz w:val="28"/>
-          <w:szCs w:val="28"/>
-        </w:rPr>
-        <w:t>____________________________________</w:t>
-      </w:r>
-      <w:r>
-        <w:rPr>
-          <w:sz w:val="28"/>
-          <w:szCs w:val="28"/>
-          <w:vertAlign w:val="superscript"/>
-        </w:rPr>
-        <w:tab/>
-      </w:r>
-    </w:p>
-    <w:p>
-      <w:pPr>
-        <w:spacing w:line="360" w:lineRule="auto"/>
-        <w:jc w:val="both"/>
-        <w:rPr>
-          <w:sz w:val="28"/>
-          <w:szCs w:val="28"/>
-          <w:vertAlign w:val="superscript"/>
-        </w:rPr>
-      </w:pPr>
-      <w:r>
-        <w:rPr>
-          <w:sz w:val="28"/>
-          <w:szCs w:val="28"/>
-        </w:rPr>
-        <w:tab/>
-      </w:r>
-      <w:r>
-        <w:rPr>
-          <w:sz w:val="28"/>
-          <w:szCs w:val="28"/>
-        </w:rPr>
-        <w:tab/>
-      </w:r>
-      <w:r>
-        <w:rPr>
-          <w:sz w:val="28"/>
-          <w:szCs w:val="28"/>
-        </w:rPr>
-        <w:tab/>
-      </w:r>
-      <w:r>
-        <w:rPr>
-          <w:sz w:val="28"/>
-          <w:szCs w:val="28"/>
-        </w:rPr>
-        <w:tab/>
-      </w:r>
-      <w:r>
-        <w:rPr>
-          <w:sz w:val="28"/>
-          <w:szCs w:val="28"/>
-        </w:rPr>
-        <w:tab/>
-      </w:r>
-      <w:r>
-        <w:rPr>
-          <w:sz w:val="28"/>
-          <w:szCs w:val="28"/>
-          <w:vertAlign w:val="superscript"/>
-        </w:rPr>
-        <w:t>(</w:t>
-      </w:r>
-      <w:r>
-        <w:rPr>
-          <w:sz w:val="28"/>
-          <w:szCs w:val="28"/>
-          <w:vertAlign w:val="superscript"/>
-        </w:rPr>
-        <w:t>код</w:t>
-      </w:r>
-      <w:r>
-        <w:rPr>
-          <w:sz w:val="28"/>
-          <w:szCs w:val="28"/>
-          <w:vertAlign w:val="superscript"/>
-        </w:rPr>
-        <w:t>)</w:t>
-      </w:r>
-    </w:p>
-    <w:p>
-      <w:pPr>
-        <w:spacing w:line="360" w:lineRule="auto"/>
-        <w:jc w:val="both"/>
-        <w:rPr>
-          <w:sz w:val="28"/>
-          <w:szCs w:val="28"/>
-          <w:vertAlign w:val="superscript"/>
-        </w:rPr>
-      </w:pPr>
-      <w:r>
-        <w:rPr>
-          <w:sz w:val="28"/>
-          <w:szCs w:val="28"/>
-        </w:rPr>
-        <w:t>по цене реализации</w:t>
-      </w:r>
-      <w:r>
-        <w:rPr>
-          <w:sz w:val="28"/>
-          <w:szCs w:val="28"/>
-        </w:rPr>
-        <w:tab/>
-        <w:t>____ &lt;</w:t>
-      </w:r>
-      <w:r>
-        <w:rPr>
-          <w:sz w:val="28"/>
-          <w:szCs w:val="28"/>
-          <w:lang w:val="en-US"/>
-        </w:rPr>
-        <w:t>COST</w:t>
-      </w:r>
-      <w:r>
-        <w:rPr>
-          <w:sz w:val="28"/>
-          <w:szCs w:val="28"/>
-        </w:rPr>
-        <w:t>&gt; ________ руб.</w:t>
-      </w:r>
-      <w:r>
-        <w:rPr>
-          <w:sz w:val="28"/>
-          <w:szCs w:val="28"/>
-        </w:rPr>
-        <w:t xml:space="preserve"> 00 </w:t>
-      </w:r>
-      <w:r>
-        <w:rPr>
-          <w:sz w:val="28"/>
-          <w:szCs w:val="28"/>
-        </w:rPr>
-        <w:t>коп.</w:t>
-      </w:r>
-      <w:r>
-        <w:rPr>
-          <w:sz w:val="28"/>
-          <w:szCs w:val="28"/>
-        </w:rPr>
-        <w:tab/>
-      </w:r>
-      <w:r>
-        <w:rPr>
-          <w:sz w:val="28"/>
-          <w:szCs w:val="28"/>
-        </w:rPr>
-        <w:tab/>
-      </w:r>
-      <w:r>
-        <w:rPr>
-          <w:sz w:val="28"/>
-          <w:szCs w:val="28"/>
-        </w:rPr>
-        <w:tab/>
-      </w:r>
-      <w:r>
-        <w:rPr>
-          <w:sz w:val="28"/>
-          <w:szCs w:val="28"/>
-        </w:rPr>
-        <w:tab/>
-      </w:r>
-      <w:r>
-        <w:rPr>
-          <w:sz w:val="28"/>
-          <w:szCs w:val="28"/>
-        </w:rPr>
-        <w:tab/>
-      </w:r>
-      <w:r>
-        <w:rPr>
-          <w:sz w:val="28"/>
-          <w:szCs w:val="28"/>
-        </w:rPr>
-        <w:tab/>
-      </w:r>
-      <w:r>
-        <w:rPr>
-          <w:sz w:val="28"/>
-          <w:szCs w:val="28"/>
-        </w:rPr>
-        <w:tab/>
-      </w:r>
-      <w:r>
-        <w:rPr>
-          <w:sz w:val="28"/>
-          <w:szCs w:val="28"/>
-        </w:rPr>
-        <w:tab/>
-      </w:r>
-      <w:r>
-        <w:rPr>
-          <w:sz w:val="28"/>
-          <w:szCs w:val="28"/>
-          <w:vertAlign w:val="superscript"/>
-        </w:rPr>
-        <w:t>(</w:t>
-      </w:r>
-      <w:r>
-        <w:rPr>
-          <w:sz w:val="28"/>
-          <w:szCs w:val="28"/>
-          <w:vertAlign w:val="superscript"/>
-        </w:rPr>
-        <w:t>стоимость</w:t>
-      </w:r>
-      <w:r>
-        <w:rPr>
-          <w:sz w:val="28"/>
-          <w:szCs w:val="28"/>
-          <w:vertAlign w:val="superscript"/>
-        </w:rPr>
-        <w:t>)</w:t>
-      </w:r>
-    </w:p>
-    <w:p>
-      <w:pPr>
-        <w:spacing w:line="360" w:lineRule="auto"/>
-        <w:jc w:val="both"/>
-        <w:rPr>
-          <w:sz w:val="28"/>
-          <w:szCs w:val="28"/>
-        </w:rPr>
-      </w:pPr>
-    </w:p>
-    <w:p>
-      <w:pPr>
-        <w:spacing w:line="360" w:lineRule="auto"/>
-        <w:jc w:val="both"/>
-        <w:rPr>
-          <w:sz w:val="28"/>
-          <w:szCs w:val="28"/>
-        </w:rPr>
-      </w:pPr>
-    </w:p>
-    <w:p>
-      <w:pPr>
-        <w:spacing w:line="360" w:lineRule="auto"/>
-        <w:jc w:val="both"/>
-        <w:rPr>
-          <w:sz w:val="28"/>
-          <w:szCs w:val="28"/>
-        </w:rPr>
-      </w:pPr>
-    </w:p>
-    <w:p>
-      <w:pPr>
-        <w:spacing w:line="360" w:lineRule="auto"/>
-        <w:jc w:val="both"/>
-        <w:rPr>
-          <w:sz w:val="28"/>
-          <w:szCs w:val="28"/>
-        </w:rPr>
-      </w:pPr>
-    </w:p>
-    <w:p>
-      <w:pPr>
-        <w:spacing w:line="360" w:lineRule="auto"/>
-        <w:jc w:val="both"/>
-        <w:rPr>
-          <w:sz w:val="28"/>
-          <w:szCs w:val="28"/>
-        </w:rPr>
-      </w:pPr>
-    </w:p>
-    <w:p>
-      <w:pPr>
-        <w:spacing w:line="360" w:lineRule="auto"/>
-        <w:jc w:val="both"/>
-        <w:rPr>
-          <w:sz w:val="28"/>
-          <w:szCs w:val="28"/>
-        </w:rPr>
-      </w:pPr>
     </w:p>
     <w:p>
       <w:pPr>
